--- a/simple-chatgpt-web-boot/src/main/resources/resume/Hung_En_Tsai_Resume_2025.docx
+++ b/simple-chatgpt-web-boot/src/main/resources/resume/Hung_En_Tsai_Resume_2025.docx
@@ -69,7 +69,16 @@
           <w:shd w:fill="auto" w:val="clear"/>
         </w:rPr>
         <w:tab/>
-        <w:t>Seeking full-time software related position.</w:t>
+      </w:r>
+      <w:r>
+        <w:rPr>
+          <w:rFonts w:eastAsia="Liberation Serif" w:cs="Liberation Serif" w:ascii="Liberation Serif" w:hAnsi="Liberation Serif"/>
+          <w:color w:val="000000"/>
+          <w:spacing w:val="0"/>
+          <w:sz w:val="24"/>
+          <w:shd w:fill="auto" w:val="clear"/>
+        </w:rPr>
+        <w:t>Seeking roles in Boston as an Implementation Engineer, DevOps, Software Developer, or Quality Automation Engineer.</w:t>
       </w:r>
     </w:p>
     <w:p>
